--- a/documentation/SSU/SlucajUpotrebeFormiranjeTima.docx
+++ b/documentation/SSU/SlucajUpotrebeFormiranjeTima.docx
@@ -809,7 +809,6 @@
         <w:gridCol w:w="1200"/>
         <w:gridCol w:w="858"/>
         <w:gridCol w:w="1695"/>
-        <w:gridCol w:w="1316"/>
       </w:tblGrid>
       <w:tr>
         <w:trPr>
@@ -912,38 +911,8 @@
             </w:r>
           </w:p>
         </w:tc>
-        <w:tc>
-          <w:tcPr>
-            <w:tcW w:w="0" w:type="auto"/>
-            <w:tcMar>
-              <w:top w:w="105" w:type="dxa"/>
-              <w:left w:w="105" w:type="dxa"/>
-              <w:bottom w:w="105" w:type="dxa"/>
-              <w:right w:w="105" w:type="dxa"/>
-            </w:tcMar>
-            <w:vAlign w:val="center"/>
-            <w:hideMark/>
-          </w:tcPr>
-          <w:p>
-            <w:pPr>
-              <w:spacing w:after="0" w:line="240" w:lineRule="auto"/>
-              <w:contextualSpacing/>
-              <w:jc w:val="center"/>
-              <w:rPr>
-                <w:rFonts w:eastAsia="Times New Roman" w:cs="Times New Roman"/>
-                <w:sz w:val="24"/>
-                <w:szCs w:val="24"/>
-              </w:rPr>
-            </w:pPr>
-            <w:r>
-              <w:rPr>
-                <w:rFonts w:eastAsia="Times New Roman" w:cs="Times New Roman"/>
-                <w:color w:val="000000"/>
-              </w:rPr>
-              <w:t>Autor</w:t>
-            </w:r>
-          </w:p>
-        </w:tc>
+        <w:bookmarkStart w:id="0" w:name="_GoBack"/>
+        <w:bookmarkEnd w:id="0"/>
       </w:tr>
       <w:tr>
         <w:trPr>
@@ -1060,38 +1029,6 @@
             </w:r>
           </w:p>
         </w:tc>
-        <w:tc>
-          <w:tcPr>
-            <w:tcW w:w="0" w:type="auto"/>
-            <w:tcMar>
-              <w:top w:w="105" w:type="dxa"/>
-              <w:left w:w="105" w:type="dxa"/>
-              <w:bottom w:w="105" w:type="dxa"/>
-              <w:right w:w="105" w:type="dxa"/>
-            </w:tcMar>
-            <w:vAlign w:val="center"/>
-            <w:hideMark/>
-          </w:tcPr>
-          <w:p>
-            <w:pPr>
-              <w:spacing w:after="0" w:line="240" w:lineRule="auto"/>
-              <w:contextualSpacing/>
-              <w:jc w:val="center"/>
-              <w:rPr>
-                <w:rFonts w:eastAsia="Times New Roman" w:cs="Times New Roman"/>
-                <w:sz w:val="24"/>
-                <w:szCs w:val="24"/>
-              </w:rPr>
-            </w:pPr>
-            <w:r>
-              <w:rPr>
-                <w:rFonts w:eastAsia="Times New Roman" w:cs="Times New Roman"/>
-                <w:color w:val="000000"/>
-              </w:rPr>
-              <w:t>Jovan Đukić</w:t>
-            </w:r>
-          </w:p>
-        </w:tc>
       </w:tr>
     </w:tbl>
     <w:p>
@@ -1791,12 +1728,7 @@
         <w:ind w:left="714" w:firstLine="723"/>
       </w:pPr>
       <w:r>
-        <w:t xml:space="preserve">Ovaj scenario nastupa ukoliko su uneti podaci neispravni (ime tima već zauzeto itd.). Nakon što sistem </w:t>
-      </w:r>
-      <w:bookmarkStart w:id="0" w:name="_GoBack"/>
-      <w:bookmarkEnd w:id="0"/>
-      <w:r>
-        <w:t>proveri ispravnost podataka I utvrdi njihovu neispravnost izbacuje poruku o greški koja sadrži informaciju koji je podataka  neispravan. Nakon toga vraćamo se na korak broj dva.</w:t>
+        <w:t>Ovaj scenario nastupa ukoliko su uneti podaci neispravni (ime tima već zauzeto itd.). Nakon što sistem proveri ispravnost podataka I utvrdi njihovu neispravnost izbacuje poruku o greški koja sadrži informaciju koji je podataka  neispravan. Nakon toga vraćamo se na korak broj dva.</w:t>
       </w:r>
     </w:p>
     <w:p>
@@ -3938,7 +3870,7 @@
 </file>
 
 <file path=customXml/itemProps1.xml><?xml version="1.0" encoding="utf-8"?>
-<ds:datastoreItem xmlns:ds="http://schemas.openxmlformats.org/officeDocument/2006/customXml" ds:itemID="{2ED8E7A9-8BE2-4A5E-8D30-D47C60B98126}">
+<ds:datastoreItem xmlns:ds="http://schemas.openxmlformats.org/officeDocument/2006/customXml" ds:itemID="{1FE86727-F5FE-4872-AF42-806A17A33D57}">
   <ds:schemaRefs>
     <ds:schemaRef ds:uri="http://schemas.openxmlformats.org/officeDocument/2006/bibliography"/>
   </ds:schemaRefs>
